--- a/Graphics-Report.docx
+++ b/Graphics-Report.docx
@@ -520,14 +520,14 @@
         <w:t xml:space="preserve"> 15/06/2024</w:t>
       </w:r>
     </w:p>
-    <w:bookmarkStart w:id="0" w:name="page5" w:displacedByCustomXml="next"/>
+    <w:bookmarkStart w:id="0" w:name="page2" w:displacedByCustomXml="next"/>
     <w:bookmarkEnd w:id="0" w:displacedByCustomXml="next"/>
-    <w:bookmarkStart w:id="1" w:name="page2" w:displacedByCustomXml="next"/>
+    <w:bookmarkStart w:id="1" w:name="page5" w:displacedByCustomXml="next"/>
     <w:bookmarkEnd w:id="1" w:displacedByCustomXml="next"/>
     <w:sdt>
       <w:sdtPr>
         <w:rPr>
-          <w:rFonts w:eastAsia="Times New Roman"/>
+          <w:rFonts w:ascii="Times New Roman" w:eastAsia="Times New Roman" w:hAnsi="Times New Roman" w:cs="Times New Roman"/>
           <w:b w:val="0"/>
           <w:bCs w:val="0"/>
           <w:sz w:val="24"/>
@@ -4995,21 +4995,7 @@
         <w:rPr>
           <w:rFonts w:asciiTheme="minorHAnsi" w:hAnsiTheme="minorHAnsi" w:cstheme="minorHAnsi"/>
         </w:rPr>
-        <w:t xml:space="preserve">The pendulum is then drawn in window for </w:t>
-      </w:r>
-      <w:proofErr w:type="gramStart"/>
-      <w:r>
-        <w:rPr>
-          <w:rFonts w:asciiTheme="minorHAnsi" w:hAnsiTheme="minorHAnsi" w:cstheme="minorHAnsi"/>
-        </w:rPr>
-        <w:t>a</w:t>
-      </w:r>
-      <w:proofErr w:type="gramEnd"/>
-      <w:r>
-        <w:rPr>
-          <w:rFonts w:asciiTheme="minorHAnsi" w:hAnsiTheme="minorHAnsi" w:cstheme="minorHAnsi"/>
-        </w:rPr>
-        <w:t xml:space="preserve"> instance of the pendulum at a instance of </w:t>
+        <w:t xml:space="preserve">The pendulum is then drawn in window for a instance of the pendulum at a instance of </w:t>
       </w:r>
       <w:proofErr w:type="spellStart"/>
       <w:r>
@@ -5129,7 +5115,6 @@
         </w:rPr>
       </w:pPr>
       <w:proofErr w:type="spellStart"/>
-      <w:proofErr w:type="gramStart"/>
       <w:r>
         <w:rPr>
           <w:rFonts w:asciiTheme="minorHAnsi" w:hAnsiTheme="minorHAnsi" w:cstheme="minorHAnsi"/>
@@ -5141,14 +5126,7 @@
         <w:rPr>
           <w:rFonts w:asciiTheme="minorHAnsi" w:hAnsiTheme="minorHAnsi" w:cstheme="minorHAnsi"/>
         </w:rPr>
-        <w:t>(</w:t>
-      </w:r>
-      <w:proofErr w:type="gramEnd"/>
-      <w:r>
-        <w:rPr>
-          <w:rFonts w:asciiTheme="minorHAnsi" w:hAnsiTheme="minorHAnsi" w:cstheme="minorHAnsi"/>
-        </w:rPr>
-        <w:t xml:space="preserve">) function is the main function that initializes </w:t>
+        <w:t xml:space="preserve">() function is the main function that initializes </w:t>
       </w:r>
       <w:proofErr w:type="spellStart"/>
       <w:r>
@@ -5331,28 +5309,84 @@
         <w:rPr>
           <w:rFonts w:asciiTheme="minorHAnsi" w:hAnsiTheme="minorHAnsi" w:cstheme="minorHAnsi"/>
         </w:rPr>
-        <w:t>check_</w:t>
-      </w:r>
-      <w:proofErr w:type="gramStart"/>
-      <w:r>
-        <w:rPr>
-          <w:rFonts w:asciiTheme="minorHAnsi" w:hAnsiTheme="minorHAnsi" w:cstheme="minorHAnsi"/>
-        </w:rPr>
-        <w:t>collision</w:t>
+        <w:t>check_collision</w:t>
       </w:r>
       <w:proofErr w:type="spellEnd"/>
       <w:r>
         <w:rPr>
           <w:rFonts w:asciiTheme="minorHAnsi" w:hAnsiTheme="minorHAnsi" w:cstheme="minorHAnsi"/>
         </w:rPr>
+        <w:t>(ball1, ball2) function detects collisions between two balls (ball1 and ball2). It computes the distance between their centers and checks if it's less than the sum of their radii. Upon collision, it calculates new velocities based on conservation of momentum and adjusts positions to prevent overlap, ensuring realistic interaction.</w:t>
+      </w:r>
+    </w:p>
+    <w:p>
+      <w:pPr>
+        <w:ind w:left="360"/>
+        <w:rPr>
+          <w:rFonts w:asciiTheme="minorHAnsi" w:hAnsiTheme="minorHAnsi" w:cstheme="minorHAnsi"/>
+        </w:rPr>
+      </w:pPr>
+      <w:r>
+        <w:rPr>
+          <w:rFonts w:asciiTheme="minorHAnsi" w:hAnsiTheme="minorHAnsi" w:cstheme="minorHAnsi"/>
+        </w:rPr>
+        <w:t xml:space="preserve">The </w:t>
+      </w:r>
+      <w:proofErr w:type="spellStart"/>
+      <w:r>
+        <w:rPr>
+          <w:rFonts w:asciiTheme="minorHAnsi" w:hAnsiTheme="minorHAnsi" w:cstheme="minorHAnsi"/>
+        </w:rPr>
+        <w:t>random_balls</w:t>
+      </w:r>
+      <w:proofErr w:type="spellEnd"/>
+      <w:r>
+        <w:rPr>
+          <w:rFonts w:asciiTheme="minorHAnsi" w:hAnsiTheme="minorHAnsi" w:cstheme="minorHAnsi"/>
+        </w:rPr>
         <w:t>(</w:t>
       </w:r>
-      <w:proofErr w:type="gramEnd"/>
-      <w:r>
-        <w:rPr>
-          <w:rFonts w:asciiTheme="minorHAnsi" w:hAnsiTheme="minorHAnsi" w:cstheme="minorHAnsi"/>
-        </w:rPr>
-        <w:t>ball1, ball2) function detects collisions between two balls (ball1 and ball2). It computes the distance between their centers and checks if it's less than the sum of their radii. Upon collision, it calculates new velocities based on conservation of momentum and adjusts positions to prevent overlap, ensuring realistic interaction.</w:t>
+      <w:proofErr w:type="spellStart"/>
+      <w:r>
+        <w:rPr>
+          <w:rFonts w:asciiTheme="minorHAnsi" w:hAnsiTheme="minorHAnsi" w:cstheme="minorHAnsi"/>
+        </w:rPr>
+        <w:t>num_balls</w:t>
+      </w:r>
+      <w:proofErr w:type="spellEnd"/>
+      <w:r>
+        <w:rPr>
+          <w:rFonts w:asciiTheme="minorHAnsi" w:hAnsiTheme="minorHAnsi" w:cstheme="minorHAnsi"/>
+        </w:rPr>
+        <w:t xml:space="preserve">, elasticity, </w:t>
+      </w:r>
+      <w:proofErr w:type="spellStart"/>
+      <w:r>
+        <w:rPr>
+          <w:rFonts w:asciiTheme="minorHAnsi" w:hAnsiTheme="minorHAnsi" w:cstheme="minorHAnsi"/>
+        </w:rPr>
+        <w:t>speed_factor</w:t>
+      </w:r>
+      <w:proofErr w:type="spellEnd"/>
+      <w:r>
+        <w:rPr>
+          <w:rFonts w:asciiTheme="minorHAnsi" w:hAnsiTheme="minorHAnsi" w:cstheme="minorHAnsi"/>
+        </w:rPr>
+        <w:t xml:space="preserve">) function generates </w:t>
+      </w:r>
+      <w:proofErr w:type="spellStart"/>
+      <w:r>
+        <w:rPr>
+          <w:rFonts w:asciiTheme="minorHAnsi" w:hAnsiTheme="minorHAnsi" w:cstheme="minorHAnsi"/>
+        </w:rPr>
+        <w:t>num_balls</w:t>
+      </w:r>
+      <w:proofErr w:type="spellEnd"/>
+      <w:r>
+        <w:rPr>
+          <w:rFonts w:asciiTheme="minorHAnsi" w:hAnsiTheme="minorHAnsi" w:cstheme="minorHAnsi"/>
+        </w:rPr>
+        <w:t xml:space="preserve"> with random positions, velocities, sizes, and colors. Each ball's initial parameters are randomized within specified ranges, providing diverse initial conditions for dynamic simulation.</w:t>
       </w:r>
     </w:p>
     <w:p>
@@ -5373,14 +5407,7 @@
         <w:rPr>
           <w:rFonts w:asciiTheme="minorHAnsi" w:hAnsiTheme="minorHAnsi" w:cstheme="minorHAnsi"/>
         </w:rPr>
-        <w:t>random_</w:t>
-      </w:r>
-      <w:proofErr w:type="gramStart"/>
-      <w:r>
-        <w:rPr>
-          <w:rFonts w:asciiTheme="minorHAnsi" w:hAnsiTheme="minorHAnsi" w:cstheme="minorHAnsi"/>
-        </w:rPr>
-        <w:t>balls</w:t>
+        <w:t>manual_balls</w:t>
       </w:r>
       <w:proofErr w:type="spellEnd"/>
       <w:r>
@@ -5390,85 +5417,6 @@
         <w:t>(</w:t>
       </w:r>
       <w:proofErr w:type="spellStart"/>
-      <w:proofErr w:type="gramEnd"/>
-      <w:r>
-        <w:rPr>
-          <w:rFonts w:asciiTheme="minorHAnsi" w:hAnsiTheme="minorHAnsi" w:cstheme="minorHAnsi"/>
-        </w:rPr>
-        <w:t>num_balls</w:t>
-      </w:r>
-      <w:proofErr w:type="spellEnd"/>
-      <w:r>
-        <w:rPr>
-          <w:rFonts w:asciiTheme="minorHAnsi" w:hAnsiTheme="minorHAnsi" w:cstheme="minorHAnsi"/>
-        </w:rPr>
-        <w:t xml:space="preserve">, elasticity, </w:t>
-      </w:r>
-      <w:proofErr w:type="spellStart"/>
-      <w:r>
-        <w:rPr>
-          <w:rFonts w:asciiTheme="minorHAnsi" w:hAnsiTheme="minorHAnsi" w:cstheme="minorHAnsi"/>
-        </w:rPr>
-        <w:t>speed_factor</w:t>
-      </w:r>
-      <w:proofErr w:type="spellEnd"/>
-      <w:r>
-        <w:rPr>
-          <w:rFonts w:asciiTheme="minorHAnsi" w:hAnsiTheme="minorHAnsi" w:cstheme="minorHAnsi"/>
-        </w:rPr>
-        <w:t xml:space="preserve">) function generates </w:t>
-      </w:r>
-      <w:proofErr w:type="spellStart"/>
-      <w:r>
-        <w:rPr>
-          <w:rFonts w:asciiTheme="minorHAnsi" w:hAnsiTheme="minorHAnsi" w:cstheme="minorHAnsi"/>
-        </w:rPr>
-        <w:t>num_balls</w:t>
-      </w:r>
-      <w:proofErr w:type="spellEnd"/>
-      <w:r>
-        <w:rPr>
-          <w:rFonts w:asciiTheme="minorHAnsi" w:hAnsiTheme="minorHAnsi" w:cstheme="minorHAnsi"/>
-        </w:rPr>
-        <w:t xml:space="preserve"> with random positions, velocities, sizes, and colors. Each ball's initial parameters are randomized within specified ranges, providing diverse initial conditions for dynamic simulation.</w:t>
-      </w:r>
-    </w:p>
-    <w:p>
-      <w:pPr>
-        <w:ind w:left="360"/>
-        <w:rPr>
-          <w:rFonts w:asciiTheme="minorHAnsi" w:hAnsiTheme="minorHAnsi" w:cstheme="minorHAnsi"/>
-        </w:rPr>
-      </w:pPr>
-      <w:r>
-        <w:rPr>
-          <w:rFonts w:asciiTheme="minorHAnsi" w:hAnsiTheme="minorHAnsi" w:cstheme="minorHAnsi"/>
-        </w:rPr>
-        <w:t xml:space="preserve">The </w:t>
-      </w:r>
-      <w:proofErr w:type="spellStart"/>
-      <w:r>
-        <w:rPr>
-          <w:rFonts w:asciiTheme="minorHAnsi" w:hAnsiTheme="minorHAnsi" w:cstheme="minorHAnsi"/>
-        </w:rPr>
-        <w:t>manual_</w:t>
-      </w:r>
-      <w:proofErr w:type="gramStart"/>
-      <w:r>
-        <w:rPr>
-          <w:rFonts w:asciiTheme="minorHAnsi" w:hAnsiTheme="minorHAnsi" w:cstheme="minorHAnsi"/>
-        </w:rPr>
-        <w:t>balls</w:t>
-      </w:r>
-      <w:proofErr w:type="spellEnd"/>
-      <w:r>
-        <w:rPr>
-          <w:rFonts w:asciiTheme="minorHAnsi" w:hAnsiTheme="minorHAnsi" w:cstheme="minorHAnsi"/>
-        </w:rPr>
-        <w:t>(</w:t>
-      </w:r>
-      <w:proofErr w:type="spellStart"/>
-      <w:proofErr w:type="gramEnd"/>
       <w:r>
         <w:rPr>
           <w:rFonts w:asciiTheme="minorHAnsi" w:hAnsiTheme="minorHAnsi" w:cstheme="minorHAnsi"/>
@@ -5584,7 +5532,6 @@
         <w:t xml:space="preserve">In the main simulation loop, the program continuously updates and renders the balls' positions and velocities. It detects collisions between balls using geometric calculations based on their radii and distances, adjusting velocities according to the principles of elastic </w:t>
       </w:r>
       <w:proofErr w:type="spellStart"/>
-      <w:proofErr w:type="gramStart"/>
       <w:r>
         <w:rPr>
           <w:rFonts w:asciiTheme="minorHAnsi" w:hAnsiTheme="minorHAnsi" w:cstheme="minorHAnsi"/>
@@ -5592,7 +5539,6 @@
         <w:t>collisions.Users</w:t>
       </w:r>
       <w:proofErr w:type="spellEnd"/>
-      <w:proofErr w:type="gramEnd"/>
       <w:r>
         <w:rPr>
           <w:rFonts w:asciiTheme="minorHAnsi" w:hAnsiTheme="minorHAnsi" w:cstheme="minorHAnsi"/>
@@ -5638,21 +5584,7 @@
         <w:rPr>
           <w:rFonts w:asciiTheme="minorHAnsi" w:hAnsiTheme="minorHAnsi" w:cstheme="minorHAnsi"/>
         </w:rPr>
-        <w:t xml:space="preserve">When the program </w:t>
-      </w:r>
-      <w:proofErr w:type="gramStart"/>
-      <w:r>
-        <w:rPr>
-          <w:rFonts w:asciiTheme="minorHAnsi" w:hAnsiTheme="minorHAnsi" w:cstheme="minorHAnsi"/>
-        </w:rPr>
-        <w:t>runs</w:t>
-      </w:r>
-      <w:proofErr w:type="gramEnd"/>
-      <w:r>
-        <w:rPr>
-          <w:rFonts w:asciiTheme="minorHAnsi" w:hAnsiTheme="minorHAnsi" w:cstheme="minorHAnsi"/>
-        </w:rPr>
-        <w:t xml:space="preserve"> the user is prompted to choose one of the simulation and after simulation is done they can choose to conduct the simulation again for another simulation with different variables.</w:t>
+        <w:t>When the program runs the user is prompted to choose one of the simulation and after simulation is done they can choose to conduct the simulation again for another simulation with different variables.</w:t>
       </w:r>
     </w:p>
     <w:p>
@@ -6401,7 +6333,36 @@
         <w:rPr>
           <w:rFonts w:asciiTheme="minorHAnsi" w:hAnsiTheme="minorHAnsi" w:cstheme="minorHAnsi"/>
         </w:rPr>
-        <w:t xml:space="preserve"> </w:t>
+        <w:t xml:space="preserve"> The project code is available at </w:t>
+      </w:r>
+      <w:hyperlink r:id="rId13" w:history="1">
+        <w:r>
+          <w:rPr>
+            <w:rStyle w:val="Hyperlink"/>
+            <w:rFonts w:asciiTheme="minorHAnsi" w:hAnsiTheme="minorHAnsi" w:cstheme="minorHAnsi"/>
+          </w:rPr>
+          <w:t>https://github.com/abiral-adhi</w:t>
+        </w:r>
+        <w:r>
+          <w:rPr>
+            <w:rStyle w:val="Hyperlink"/>
+            <w:rFonts w:asciiTheme="minorHAnsi" w:hAnsiTheme="minorHAnsi" w:cstheme="minorHAnsi"/>
+          </w:rPr>
+          <w:t>k</w:t>
+        </w:r>
+        <w:r>
+          <w:rPr>
+            <w:rStyle w:val="Hyperlink"/>
+            <w:rFonts w:asciiTheme="minorHAnsi" w:hAnsiTheme="minorHAnsi" w:cstheme="minorHAnsi"/>
+          </w:rPr>
+          <w:t>ari/Pendulum-and-BouncingBall-Simulation</w:t>
+        </w:r>
+      </w:hyperlink>
+      <w:r>
+        <w:rPr>
+          <w:rFonts w:asciiTheme="minorHAnsi" w:hAnsiTheme="minorHAnsi" w:cstheme="minorHAnsi"/>
+        </w:rPr>
+        <w:t>.</w:t>
       </w:r>
     </w:p>
     <w:p>
@@ -6526,7 +6487,6 @@
         <w:t xml:space="preserve">Enable both </w:t>
       </w:r>
       <w:proofErr w:type="spellStart"/>
-      <w:proofErr w:type="gramStart"/>
       <w:r>
         <w:rPr>
           <w:rFonts w:asciiTheme="minorHAnsi" w:hAnsiTheme="minorHAnsi" w:cstheme="minorHAnsi"/>
@@ -6534,7 +6494,6 @@
         <w:t>a</w:t>
       </w:r>
       <w:proofErr w:type="spellEnd"/>
-      <w:proofErr w:type="gramEnd"/>
       <w:r>
         <w:rPr>
           <w:rFonts w:asciiTheme="minorHAnsi" w:hAnsiTheme="minorHAnsi" w:cstheme="minorHAnsi"/>
@@ -6646,7 +6605,7 @@
                     <pic:cNvPicPr/>
                   </pic:nvPicPr>
                   <pic:blipFill>
-                    <a:blip r:embed="rId13"/>
+                    <a:blip r:embed="rId14"/>
                     <a:stretch>
                       <a:fillRect/>
                     </a:stretch>
@@ -6976,7 +6935,7 @@
                     <pic:cNvPicPr/>
                   </pic:nvPicPr>
                   <pic:blipFill>
-                    <a:blip r:embed="rId14">
+                    <a:blip r:embed="rId15">
                       <a:extLst>
                         <a:ext uri="{28A0092B-C50C-407E-A947-70E740481C1C}">
                           <a14:useLocalDpi xmlns:a14="http://schemas.microsoft.com/office/drawing/2010/main" val="0"/>
@@ -7048,7 +7007,7 @@
                     <pic:cNvPicPr/>
                   </pic:nvPicPr>
                   <pic:blipFill>
-                    <a:blip r:embed="rId15">
+                    <a:blip r:embed="rId16">
                       <a:extLst>
                         <a:ext uri="{28A0092B-C50C-407E-A947-70E740481C1C}">
                           <a14:useLocalDpi xmlns:a14="http://schemas.microsoft.com/office/drawing/2010/main" val="0"/>
@@ -7314,7 +7273,7 @@
                     <pic:cNvPicPr/>
                   </pic:nvPicPr>
                   <pic:blipFill>
-                    <a:blip r:embed="rId16">
+                    <a:blip r:embed="rId17">
                       <a:extLst>
                         <a:ext uri="{28A0092B-C50C-407E-A947-70E740481C1C}">
                           <a14:useLocalDpi xmlns:a14="http://schemas.microsoft.com/office/drawing/2010/main" val="0"/>
@@ -7458,7 +7417,7 @@
                     <pic:cNvPicPr/>
                   </pic:nvPicPr>
                   <pic:blipFill>
-                    <a:blip r:embed="rId17"/>
+                    <a:blip r:embed="rId18"/>
                     <a:stretch>
                       <a:fillRect/>
                     </a:stretch>
@@ -7790,7 +7749,7 @@
                     <pic:cNvPicPr/>
                   </pic:nvPicPr>
                   <pic:blipFill>
-                    <a:blip r:embed="rId18">
+                    <a:blip r:embed="rId19">
                       <a:extLst>
                         <a:ext uri="{28A0092B-C50C-407E-A947-70E740481C1C}">
                           <a14:useLocalDpi xmlns:a14="http://schemas.microsoft.com/office/drawing/2010/main" val="0"/>
@@ -7846,7 +7805,7 @@
                     <pic:cNvPicPr/>
                   </pic:nvPicPr>
                   <pic:blipFill>
-                    <a:blip r:embed="rId19"/>
+                    <a:blip r:embed="rId20"/>
                     <a:stretch>
                       <a:fillRect/>
                     </a:stretch>
@@ -12605,6 +12564,18 @@
       <w:szCs w:val="21"/>
     </w:rPr>
   </w:style>
+  <w:style w:type="character" w:styleId="FollowedHyperlink">
+    <w:name w:val="FollowedHyperlink"/>
+    <w:basedOn w:val="DefaultParagraphFont"/>
+    <w:uiPriority w:val="99"/>
+    <w:semiHidden/>
+    <w:unhideWhenUsed/>
+    <w:rsid w:val="00931EED"/>
+    <w:rPr>
+      <w:color w:val="800080" w:themeColor="followedHyperlink"/>
+      <w:u w:val="single"/>
+    </w:rPr>
+  </w:style>
 </w:styles>
 </file>
 
